--- a/АОИС/Лабораторная_работа_№4_Шаура_231_338.docx
+++ b/АОИС/Лабораторная_работа_№4_Шаура_231_338.docx
@@ -1386,7 +1386,8 @@
     <w:p>
       <w:pPr>
         <w:spacing w:line="360" w:lineRule="auto"/>
-        <w:jc w:val="center"/>
+        <w:ind w:firstLine="709"/>
+        <w:jc w:val="both"/>
         <w:rPr>
           <w:b/>
           <w:sz w:val="28"/>
@@ -1405,80 +1406,99 @@
     </w:p>
     <w:p>
       <w:pPr>
-        <w:spacing w:before="100" w:beforeAutospacing="1" w:after="100" w:afterAutospacing="1" w:line="360" w:lineRule="auto"/>
-      </w:pPr>
-      <w:r>
+        <w:spacing w:line="360" w:lineRule="auto"/>
+        <w:ind w:firstLine="709"/>
+        <w:jc w:val="both"/>
+        <w:rPr>
+          <w:sz w:val="28"/>
+          <w:szCs w:val="28"/>
+        </w:rPr>
+      </w:pPr>
+      <w:r>
+        <w:rPr>
+          <w:sz w:val="28"/>
+          <w:szCs w:val="28"/>
+        </w:rPr>
         <w:t>Устройства памяти являются важной частью любой компьютерной системы, так как они обеспечивают хранение данных, программ и операционной системы. Память подразделяется на несколько категорий в зависимости от скорости работы, объема и предназначения. В современном мире устройства памяти используются повсеместно, от компьютеров и смартфонов до серверов и облачных систем.</w:t>
       </w:r>
     </w:p>
     <w:p>
       <w:pPr>
         <w:spacing w:line="360" w:lineRule="auto"/>
-      </w:pPr>
-      <w:r>
-        <w:rPr>
-          <w:noProof/>
-        </w:rPr>
-        <w:pict w14:anchorId="78A24AD9">
-          <v:rect id="_x0000_i1025" alt="" style="width:467.75pt;height:.05pt;mso-width-percent:0;mso-height-percent:0;mso-width-percent:0;mso-height-percent:0" o:hralign="center" o:hrstd="t" o:hr="t" fillcolor="#a0a0a0" stroked="f"/>
-        </w:pict>
-      </w:r>
-    </w:p>
-    <w:p>
-      <w:pPr>
-        <w:spacing w:before="100" w:beforeAutospacing="1" w:after="100" w:afterAutospacing="1" w:line="360" w:lineRule="auto"/>
+        <w:ind w:firstLine="709"/>
+        <w:jc w:val="both"/>
         <w:outlineLvl w:val="1"/>
         <w:rPr>
           <w:b/>
           <w:bCs/>
-          <w:sz w:val="36"/>
-          <w:szCs w:val="36"/>
+          <w:sz w:val="28"/>
+          <w:szCs w:val="28"/>
         </w:rPr>
       </w:pPr>
       <w:r>
         <w:rPr>
           <w:b/>
           <w:bCs/>
-          <w:sz w:val="36"/>
-          <w:szCs w:val="36"/>
+          <w:sz w:val="28"/>
+          <w:szCs w:val="28"/>
         </w:rPr>
         <w:t>Основные типы устройств памяти</w:t>
       </w:r>
     </w:p>
     <w:p>
       <w:pPr>
-        <w:spacing w:before="100" w:beforeAutospacing="1" w:after="100" w:afterAutospacing="1" w:line="360" w:lineRule="auto"/>
+        <w:spacing w:line="360" w:lineRule="auto"/>
+        <w:ind w:firstLine="709"/>
+        <w:jc w:val="both"/>
         <w:outlineLvl w:val="2"/>
         <w:rPr>
           <w:b/>
           <w:bCs/>
-          <w:sz w:val="27"/>
-          <w:szCs w:val="27"/>
+          <w:sz w:val="28"/>
+          <w:szCs w:val="28"/>
         </w:rPr>
       </w:pPr>
       <w:r>
         <w:rPr>
           <w:b/>
           <w:bCs/>
-          <w:sz w:val="27"/>
-          <w:szCs w:val="27"/>
+          <w:sz w:val="28"/>
+          <w:szCs w:val="28"/>
         </w:rPr>
         <w:t>1. Оперативная память (ОЗУ)</w:t>
       </w:r>
     </w:p>
     <w:p>
       <w:pPr>
-        <w:spacing w:before="100" w:beforeAutospacing="1" w:after="100" w:afterAutospacing="1" w:line="360" w:lineRule="auto"/>
-      </w:pPr>
-      <w:r>
+        <w:spacing w:line="360" w:lineRule="auto"/>
+        <w:ind w:firstLine="709"/>
+        <w:jc w:val="both"/>
+        <w:rPr>
+          <w:sz w:val="28"/>
+          <w:szCs w:val="28"/>
+        </w:rPr>
+      </w:pPr>
+      <w:r>
+        <w:rPr>
+          <w:sz w:val="28"/>
+          <w:szCs w:val="28"/>
+        </w:rPr>
         <w:t xml:space="preserve">Оперативная память (RAM – </w:t>
       </w:r>
       <w:proofErr w:type="spellStart"/>
       <w:r>
+        <w:rPr>
+          <w:sz w:val="28"/>
+          <w:szCs w:val="28"/>
+        </w:rPr>
         <w:t>Random</w:t>
       </w:r>
       <w:proofErr w:type="spellEnd"/>
       <w:r>
+        <w:rPr>
+          <w:sz w:val="28"/>
+          <w:szCs w:val="28"/>
+        </w:rPr>
         <w:t xml:space="preserve"> Access Memory) – это быстродействующая память, которая используется для временного хранения данных, над которыми в данный момент работает процессор. ОЗУ является энергозависимой памятью, что означает, что данные теряются при выключении компьютера.</w:t>
       </w:r>
     </w:p>
@@ -1488,16 +1508,28 @@
           <w:ilvl w:val="0"/>
           <w:numId w:val="9"/>
         </w:numPr>
-        <w:spacing w:before="100" w:beforeAutospacing="1" w:after="100" w:afterAutospacing="1" w:line="360" w:lineRule="auto"/>
+        <w:spacing w:line="360" w:lineRule="auto"/>
+        <w:ind w:left="0" w:firstLine="709"/>
+        <w:jc w:val="both"/>
+        <w:rPr>
+          <w:sz w:val="28"/>
+          <w:szCs w:val="28"/>
+        </w:rPr>
       </w:pPr>
       <w:r>
         <w:rPr>
           <w:b/>
           <w:bCs/>
+          <w:sz w:val="28"/>
+          <w:szCs w:val="28"/>
         </w:rPr>
         <w:t>Динамическая ОЗУ (DRAM)</w:t>
       </w:r>
       <w:r>
+        <w:rPr>
+          <w:sz w:val="28"/>
+          <w:szCs w:val="28"/>
+        </w:rPr>
         <w:t>: наиболее распространенный тип ОЗУ, используемый в настольных компьютерах и ноутбуках.</w:t>
       </w:r>
     </w:p>
@@ -1507,35 +1539,67 @@
           <w:ilvl w:val="0"/>
           <w:numId w:val="9"/>
         </w:numPr>
-        <w:spacing w:before="100" w:beforeAutospacing="1" w:after="100" w:afterAutospacing="1" w:line="360" w:lineRule="auto"/>
+        <w:spacing w:line="360" w:lineRule="auto"/>
+        <w:ind w:left="0" w:firstLine="709"/>
+        <w:jc w:val="both"/>
+        <w:rPr>
+          <w:sz w:val="28"/>
+          <w:szCs w:val="28"/>
+        </w:rPr>
       </w:pPr>
       <w:r>
         <w:rPr>
           <w:b/>
           <w:bCs/>
+          <w:sz w:val="28"/>
+          <w:szCs w:val="28"/>
         </w:rPr>
         <w:t>Статическая ОЗУ (SRAM)</w:t>
       </w:r>
       <w:r>
+        <w:rPr>
+          <w:sz w:val="28"/>
+          <w:szCs w:val="28"/>
+        </w:rPr>
         <w:t>: используется в кэш-памяти процессоров, работает быстрее, но дороже DRAM.</w:t>
       </w:r>
     </w:p>
     <w:p>
       <w:pPr>
-        <w:spacing w:before="100" w:beforeAutospacing="1" w:after="100" w:afterAutospacing="1" w:line="360" w:lineRule="auto"/>
-      </w:pPr>
-      <w:r>
+        <w:spacing w:line="360" w:lineRule="auto"/>
+        <w:ind w:firstLine="709"/>
+        <w:jc w:val="center"/>
+        <w:rPr>
+          <w:sz w:val="28"/>
+          <w:szCs w:val="28"/>
+        </w:rPr>
+      </w:pPr>
+      <w:r>
+        <w:rPr>
+          <w:sz w:val="28"/>
+          <w:szCs w:val="28"/>
+        </w:rPr>
         <w:fldChar w:fldCharType="begin"/>
       </w:r>
       <w:r>
+        <w:rPr>
+          <w:sz w:val="28"/>
+          <w:szCs w:val="28"/>
+        </w:rPr>
         <w:instrText xml:space="preserve"> INCLUDEPICTURE "https://avatars.mds.yandex.net/i?id=53a9893e2b78c51685fda8c5117a3ef9_l-9181142-images-thumbs&amp;n=13" \* MERGEFORMATINET </w:instrText>
       </w:r>
       <w:r>
+        <w:rPr>
+          <w:sz w:val="28"/>
+          <w:szCs w:val="28"/>
+        </w:rPr>
         <w:fldChar w:fldCharType="separate"/>
       </w:r>
       <w:r>
         <w:rPr>
           <w:noProof/>
+          <w:sz w:val="28"/>
+          <w:szCs w:val="28"/>
         </w:rPr>
         <w:drawing>
           <wp:inline distT="0" distB="0" distL="0" distR="0" wp14:anchorId="1FE4B1FF" wp14:editId="00FC9025">
@@ -1587,54 +1651,76 @@
         </w:drawing>
       </w:r>
       <w:r>
+        <w:rPr>
+          <w:sz w:val="28"/>
+          <w:szCs w:val="28"/>
+        </w:rPr>
         <w:fldChar w:fldCharType="end"/>
       </w:r>
     </w:p>
     <w:p>
       <w:pPr>
-        <w:spacing w:before="100" w:beforeAutospacing="1" w:after="100" w:afterAutospacing="1" w:line="360" w:lineRule="auto"/>
+        <w:spacing w:line="360" w:lineRule="auto"/>
+        <w:ind w:firstLine="709"/>
+        <w:jc w:val="both"/>
         <w:outlineLvl w:val="2"/>
         <w:rPr>
           <w:b/>
           <w:bCs/>
-          <w:sz w:val="27"/>
-          <w:szCs w:val="27"/>
+          <w:sz w:val="28"/>
+          <w:szCs w:val="28"/>
         </w:rPr>
       </w:pPr>
       <w:r>
         <w:rPr>
           <w:b/>
           <w:bCs/>
-          <w:sz w:val="27"/>
-          <w:szCs w:val="27"/>
+          <w:sz w:val="28"/>
+          <w:szCs w:val="28"/>
         </w:rPr>
         <w:t>2. Постоянная память (ПЗУ)</w:t>
       </w:r>
     </w:p>
     <w:p>
       <w:pPr>
-        <w:spacing w:before="100" w:beforeAutospacing="1" w:after="100" w:afterAutospacing="1" w:line="360" w:lineRule="auto"/>
+        <w:spacing w:line="360" w:lineRule="auto"/>
+        <w:ind w:firstLine="709"/>
+        <w:jc w:val="center"/>
         <w:outlineLvl w:val="2"/>
         <w:rPr>
           <w:b/>
           <w:bCs/>
-          <w:sz w:val="27"/>
-          <w:szCs w:val="27"/>
-        </w:rPr>
-      </w:pPr>
-      <w:r>
+          <w:sz w:val="28"/>
+          <w:szCs w:val="28"/>
+        </w:rPr>
+      </w:pPr>
+      <w:r>
+        <w:rPr>
+          <w:sz w:val="28"/>
+          <w:szCs w:val="28"/>
+        </w:rPr>
         <w:lastRenderedPageBreak/>
         <w:fldChar w:fldCharType="begin"/>
       </w:r>
       <w:r>
+        <w:rPr>
+          <w:sz w:val="28"/>
+          <w:szCs w:val="28"/>
+        </w:rPr>
         <w:instrText xml:space="preserve"> INCLUDEPICTURE "https://avatars.mds.yandex.net/get-ydo/3912055/2a0000018ff433c4f107ba7eb31b1f9bacde/diploma" \* MERGEFORMATINET </w:instrText>
       </w:r>
       <w:r>
+        <w:rPr>
+          <w:sz w:val="28"/>
+          <w:szCs w:val="28"/>
+        </w:rPr>
         <w:fldChar w:fldCharType="separate"/>
       </w:r>
       <w:r>
         <w:rPr>
           <w:noProof/>
+          <w:sz w:val="28"/>
+          <w:szCs w:val="28"/>
         </w:rPr>
         <w:drawing>
           <wp:inline distT="0" distB="0" distL="0" distR="0" wp14:anchorId="07B1DCA2" wp14:editId="365549CA">
@@ -1686,22 +1772,44 @@
         </w:drawing>
       </w:r>
       <w:r>
+        <w:rPr>
+          <w:sz w:val="28"/>
+          <w:szCs w:val="28"/>
+        </w:rPr>
         <w:fldChar w:fldCharType="end"/>
       </w:r>
     </w:p>
     <w:p>
       <w:pPr>
-        <w:spacing w:before="100" w:beforeAutospacing="1" w:after="100" w:afterAutospacing="1" w:line="360" w:lineRule="auto"/>
-      </w:pPr>
-      <w:r>
+        <w:spacing w:line="360" w:lineRule="auto"/>
+        <w:ind w:firstLine="709"/>
+        <w:jc w:val="both"/>
+        <w:rPr>
+          <w:sz w:val="28"/>
+          <w:szCs w:val="28"/>
+        </w:rPr>
+      </w:pPr>
+      <w:r>
+        <w:rPr>
+          <w:sz w:val="28"/>
+          <w:szCs w:val="28"/>
+        </w:rPr>
         <w:t xml:space="preserve">Постоянная память (ROM – </w:t>
       </w:r>
       <w:proofErr w:type="spellStart"/>
       <w:r>
+        <w:rPr>
+          <w:sz w:val="28"/>
+          <w:szCs w:val="28"/>
+        </w:rPr>
         <w:t>Read</w:t>
       </w:r>
       <w:proofErr w:type="spellEnd"/>
       <w:r>
+        <w:rPr>
+          <w:sz w:val="28"/>
+          <w:szCs w:val="28"/>
+        </w:rPr>
         <w:t>-Only Memory) – это тип памяти, который используется для хранения данных, которые не изменяются, такие как инструкции для загрузки операционной системы. ПЗУ является энергонезависимой, данные в ней сохраняются даже после отключения питания.</w:t>
       </w:r>
     </w:p>
@@ -1711,16 +1819,28 @@
           <w:ilvl w:val="0"/>
           <w:numId w:val="10"/>
         </w:numPr>
-        <w:spacing w:before="100" w:beforeAutospacing="1" w:after="100" w:afterAutospacing="1" w:line="360" w:lineRule="auto"/>
+        <w:spacing w:line="360" w:lineRule="auto"/>
+        <w:ind w:left="0" w:firstLine="709"/>
+        <w:jc w:val="both"/>
+        <w:rPr>
+          <w:sz w:val="28"/>
+          <w:szCs w:val="28"/>
+        </w:rPr>
       </w:pPr>
       <w:r>
         <w:rPr>
           <w:b/>
           <w:bCs/>
+          <w:sz w:val="28"/>
+          <w:szCs w:val="28"/>
         </w:rPr>
         <w:t>BIOS/UEFI</w:t>
       </w:r>
       <w:r>
+        <w:rPr>
+          <w:sz w:val="28"/>
+          <w:szCs w:val="28"/>
+        </w:rPr>
         <w:t>: ПЗУ, используемая для хранения программного обеспечения, управляющего начальной загрузкой компьютера.</w:t>
       </w:r>
     </w:p>
@@ -1730,53 +1850,85 @@
           <w:ilvl w:val="0"/>
           <w:numId w:val="10"/>
         </w:numPr>
-        <w:spacing w:before="100" w:beforeAutospacing="1" w:after="100" w:afterAutospacing="1" w:line="360" w:lineRule="auto"/>
+        <w:spacing w:line="360" w:lineRule="auto"/>
+        <w:ind w:left="0" w:firstLine="709"/>
+        <w:jc w:val="both"/>
+        <w:rPr>
+          <w:sz w:val="28"/>
+          <w:szCs w:val="28"/>
+        </w:rPr>
       </w:pPr>
       <w:r>
         <w:rPr>
           <w:b/>
           <w:bCs/>
+          <w:sz w:val="28"/>
+          <w:szCs w:val="28"/>
         </w:rPr>
         <w:t>EPROM/EEPROM</w:t>
       </w:r>
       <w:r>
+        <w:rPr>
+          <w:sz w:val="28"/>
+          <w:szCs w:val="28"/>
+        </w:rPr>
         <w:t>: разновидности ПЗУ, которые могут быть перезаписаны, хотя и с меньшей скоростью, чем оперативная память.</w:t>
       </w:r>
     </w:p>
     <w:p>
       <w:pPr>
-        <w:spacing w:before="100" w:beforeAutospacing="1" w:after="100" w:afterAutospacing="1" w:line="360" w:lineRule="auto"/>
+        <w:spacing w:line="360" w:lineRule="auto"/>
+        <w:ind w:firstLine="709"/>
+        <w:jc w:val="both"/>
         <w:outlineLvl w:val="2"/>
         <w:rPr>
           <w:b/>
           <w:bCs/>
-          <w:sz w:val="27"/>
-          <w:szCs w:val="27"/>
+          <w:sz w:val="28"/>
+          <w:szCs w:val="28"/>
         </w:rPr>
       </w:pPr>
       <w:r>
         <w:rPr>
           <w:b/>
           <w:bCs/>
-          <w:sz w:val="27"/>
-          <w:szCs w:val="27"/>
+          <w:sz w:val="28"/>
+          <w:szCs w:val="28"/>
         </w:rPr>
         <w:t>3. Внешняя память (долговременная память)</w:t>
       </w:r>
     </w:p>
     <w:p>
       <w:pPr>
-        <w:spacing w:before="100" w:beforeAutospacing="1" w:after="100" w:afterAutospacing="1" w:line="360" w:lineRule="auto"/>
-      </w:pPr>
-      <w:r>
+        <w:spacing w:line="360" w:lineRule="auto"/>
+        <w:ind w:firstLine="709"/>
+        <w:jc w:val="both"/>
+        <w:rPr>
+          <w:sz w:val="28"/>
+          <w:szCs w:val="28"/>
+        </w:rPr>
+      </w:pPr>
+      <w:r>
+        <w:rPr>
+          <w:sz w:val="28"/>
+          <w:szCs w:val="28"/>
+        </w:rPr>
         <w:t xml:space="preserve">Внешняя память используется для долговременного хранения данных и программ. Она может включать жесткие диски (HDD), твердотельные накопители (SSD) и внешние накопители, такие как </w:t>
       </w:r>
       <w:proofErr w:type="spellStart"/>
       <w:r>
+        <w:rPr>
+          <w:sz w:val="28"/>
+          <w:szCs w:val="28"/>
+        </w:rPr>
         <w:t>флеш</w:t>
       </w:r>
       <w:proofErr w:type="spellEnd"/>
       <w:r>
+        <w:rPr>
+          <w:sz w:val="28"/>
+          <w:szCs w:val="28"/>
+        </w:rPr>
         <w:t>-накопители и оптические диски.</w:t>
       </w:r>
     </w:p>
@@ -1786,38 +1938,70 @@
           <w:ilvl w:val="0"/>
           <w:numId w:val="11"/>
         </w:numPr>
-        <w:spacing w:before="100" w:beforeAutospacing="1" w:after="100" w:afterAutospacing="1" w:line="360" w:lineRule="auto"/>
+        <w:spacing w:line="360" w:lineRule="auto"/>
+        <w:ind w:left="0" w:firstLine="709"/>
+        <w:jc w:val="both"/>
+        <w:rPr>
+          <w:sz w:val="28"/>
+          <w:szCs w:val="28"/>
+        </w:rPr>
       </w:pPr>
       <w:r>
         <w:rPr>
           <w:b/>
           <w:bCs/>
+          <w:sz w:val="28"/>
+          <w:szCs w:val="28"/>
         </w:rPr>
         <w:t>Жесткий диск (HDD)</w:t>
       </w:r>
       <w:r>
+        <w:rPr>
+          <w:sz w:val="28"/>
+          <w:szCs w:val="28"/>
+        </w:rPr>
         <w:t>: механическое устройство с магнитными пластинами, которое хранит данные на долгосрочной основе. Оно медленнее твердотельных накопителей, но предлагает больше объема за меньшую цену.</w:t>
       </w:r>
     </w:p>
     <w:p>
       <w:pPr>
-        <w:spacing w:before="100" w:beforeAutospacing="1" w:after="100" w:afterAutospacing="1" w:line="360" w:lineRule="auto"/>
-      </w:pPr>
-      <w:r>
+        <w:spacing w:line="360" w:lineRule="auto"/>
+        <w:ind w:firstLine="709"/>
+        <w:jc w:val="center"/>
+        <w:rPr>
+          <w:sz w:val="28"/>
+          <w:szCs w:val="28"/>
+        </w:rPr>
+      </w:pPr>
+      <w:r>
+        <w:rPr>
+          <w:sz w:val="28"/>
+          <w:szCs w:val="28"/>
+        </w:rPr>
         <w:fldChar w:fldCharType="begin"/>
       </w:r>
       <w:r>
+        <w:rPr>
+          <w:sz w:val="28"/>
+          <w:szCs w:val="28"/>
+        </w:rPr>
         <w:instrText xml:space="preserve"> INCLUDEPICTURE "https://avatars.mds.yandex.net/get-mpic/1571888/img_id6443646532124256548.jpeg/orig" \* MERGEFORMATINET </w:instrText>
       </w:r>
       <w:r>
+        <w:rPr>
+          <w:sz w:val="28"/>
+          <w:szCs w:val="28"/>
+        </w:rPr>
         <w:fldChar w:fldCharType="separate"/>
       </w:r>
       <w:r>
         <w:rPr>
           <w:noProof/>
+          <w:sz w:val="28"/>
+          <w:szCs w:val="28"/>
         </w:rPr>
         <w:drawing>
-          <wp:inline distT="0" distB="0" distL="0" distR="0" wp14:anchorId="0E40985A" wp14:editId="7272A3F4">
+          <wp:inline distT="0" distB="0" distL="0" distR="0" wp14:anchorId="0E40985A" wp14:editId="4CBF1ECA">
             <wp:extent cx="2881745" cy="1783225"/>
             <wp:effectExtent l="0" t="0" r="1270" b="0"/>
             <wp:docPr id="385277619" name="Рисунок 3" descr="Picture background"/>
@@ -1866,6 +2050,10 @@
         </w:drawing>
       </w:r>
       <w:r>
+        <w:rPr>
+          <w:sz w:val="28"/>
+          <w:szCs w:val="28"/>
+        </w:rPr>
         <w:fldChar w:fldCharType="end"/>
       </w:r>
     </w:p>
@@ -1875,47 +2063,87 @@
           <w:ilvl w:val="0"/>
           <w:numId w:val="11"/>
         </w:numPr>
-        <w:spacing w:before="100" w:beforeAutospacing="1" w:after="100" w:afterAutospacing="1" w:line="360" w:lineRule="auto"/>
+        <w:spacing w:line="360" w:lineRule="auto"/>
+        <w:ind w:left="0" w:firstLine="709"/>
+        <w:jc w:val="both"/>
+        <w:rPr>
+          <w:sz w:val="28"/>
+          <w:szCs w:val="28"/>
+        </w:rPr>
       </w:pPr>
       <w:r>
         <w:rPr>
           <w:b/>
           <w:bCs/>
+          <w:sz w:val="28"/>
+          <w:szCs w:val="28"/>
         </w:rPr>
         <w:lastRenderedPageBreak/>
         <w:t>Твердотельный накопитель (SSD)</w:t>
       </w:r>
       <w:r>
+        <w:rPr>
+          <w:sz w:val="28"/>
+          <w:szCs w:val="28"/>
+        </w:rPr>
         <w:t xml:space="preserve">: современный тип накопителя, использующий </w:t>
       </w:r>
       <w:proofErr w:type="spellStart"/>
       <w:r>
+        <w:rPr>
+          <w:sz w:val="28"/>
+          <w:szCs w:val="28"/>
+        </w:rPr>
         <w:t>флеш</w:t>
       </w:r>
       <w:proofErr w:type="spellEnd"/>
       <w:r>
+        <w:rPr>
+          <w:sz w:val="28"/>
+          <w:szCs w:val="28"/>
+        </w:rPr>
         <w:t>-память для хранения данных. SSD значительно быстрее HDD, но стоит дороже.</w:t>
       </w:r>
     </w:p>
     <w:p>
       <w:pPr>
-        <w:spacing w:before="100" w:beforeAutospacing="1" w:after="100" w:afterAutospacing="1" w:line="360" w:lineRule="auto"/>
-      </w:pPr>
-      <w:r>
+        <w:spacing w:line="360" w:lineRule="auto"/>
+        <w:ind w:firstLine="709"/>
+        <w:jc w:val="center"/>
+        <w:rPr>
+          <w:sz w:val="28"/>
+          <w:szCs w:val="28"/>
+        </w:rPr>
+      </w:pPr>
+      <w:r>
+        <w:rPr>
+          <w:sz w:val="28"/>
+          <w:szCs w:val="28"/>
+        </w:rPr>
         <w:fldChar w:fldCharType="begin"/>
       </w:r>
       <w:r>
+        <w:rPr>
+          <w:sz w:val="28"/>
+          <w:szCs w:val="28"/>
+        </w:rPr>
         <w:instrText xml:space="preserve"> INCLUDEPICTURE "https://cdn1.ozone.ru/s3/multimedia-d/6031502029.jpg" \* MERGEFORMATINET </w:instrText>
       </w:r>
       <w:r>
+        <w:rPr>
+          <w:sz w:val="28"/>
+          <w:szCs w:val="28"/>
+        </w:rPr>
         <w:fldChar w:fldCharType="separate"/>
       </w:r>
       <w:r>
         <w:rPr>
           <w:noProof/>
+          <w:sz w:val="28"/>
+          <w:szCs w:val="28"/>
         </w:rPr>
         <w:drawing>
-          <wp:inline distT="0" distB="0" distL="0" distR="0" wp14:anchorId="13D0C3AA" wp14:editId="6511AEFA">
+          <wp:inline distT="0" distB="0" distL="0" distR="0" wp14:anchorId="13D0C3AA" wp14:editId="59271E38">
             <wp:extent cx="3639127" cy="2669876"/>
             <wp:effectExtent l="0" t="0" r="6350" b="0"/>
             <wp:docPr id="229345213" name="Рисунок 4" descr="Picture background"/>
@@ -1964,6 +2192,10 @@
         </w:drawing>
       </w:r>
       <w:r>
+        <w:rPr>
+          <w:sz w:val="28"/>
+          <w:szCs w:val="28"/>
+        </w:rPr>
         <w:fldChar w:fldCharType="end"/>
       </w:r>
     </w:p>
@@ -1973,13 +2205,21 @@
           <w:ilvl w:val="0"/>
           <w:numId w:val="11"/>
         </w:numPr>
-        <w:spacing w:before="100" w:beforeAutospacing="1" w:after="100" w:afterAutospacing="1" w:line="360" w:lineRule="auto"/>
+        <w:spacing w:line="360" w:lineRule="auto"/>
+        <w:ind w:left="0" w:firstLine="709"/>
+        <w:jc w:val="both"/>
+        <w:rPr>
+          <w:sz w:val="28"/>
+          <w:szCs w:val="28"/>
+        </w:rPr>
       </w:pPr>
       <w:proofErr w:type="spellStart"/>
       <w:r>
         <w:rPr>
           <w:b/>
           <w:bCs/>
+          <w:sz w:val="28"/>
+          <w:szCs w:val="28"/>
         </w:rPr>
         <w:t>Флеш</w:t>
       </w:r>
@@ -1988,40 +2228,74 @@
         <w:rPr>
           <w:b/>
           <w:bCs/>
+          <w:sz w:val="28"/>
+          <w:szCs w:val="28"/>
         </w:rPr>
         <w:t>-накопители (USB-накопители)</w:t>
       </w:r>
       <w:r>
+        <w:rPr>
+          <w:sz w:val="28"/>
+          <w:szCs w:val="28"/>
+        </w:rPr>
         <w:t xml:space="preserve">: портативные устройства, использующие </w:t>
       </w:r>
       <w:proofErr w:type="spellStart"/>
       <w:r>
+        <w:rPr>
+          <w:sz w:val="28"/>
+          <w:szCs w:val="28"/>
+        </w:rPr>
         <w:t>флеш</w:t>
       </w:r>
       <w:proofErr w:type="spellEnd"/>
       <w:r>
+        <w:rPr>
+          <w:sz w:val="28"/>
+          <w:szCs w:val="28"/>
+        </w:rPr>
         <w:t>-память, удобны для переноса данных.</w:t>
       </w:r>
     </w:p>
     <w:p>
       <w:pPr>
-        <w:spacing w:before="100" w:beforeAutospacing="1" w:after="100" w:afterAutospacing="1" w:line="360" w:lineRule="auto"/>
-      </w:pPr>
-      <w:r>
+        <w:spacing w:line="360" w:lineRule="auto"/>
+        <w:ind w:firstLine="709"/>
+        <w:jc w:val="center"/>
+        <w:rPr>
+          <w:sz w:val="28"/>
+          <w:szCs w:val="28"/>
+        </w:rPr>
+      </w:pPr>
+      <w:r>
+        <w:rPr>
+          <w:sz w:val="28"/>
+          <w:szCs w:val="28"/>
+        </w:rPr>
         <w:fldChar w:fldCharType="begin"/>
       </w:r>
       <w:r>
+        <w:rPr>
+          <w:sz w:val="28"/>
+          <w:szCs w:val="28"/>
+        </w:rPr>
         <w:instrText xml:space="preserve"> INCLUDEPICTURE "https://cmgift.ru/upload/iblock/139/1391d31c9f98f20c987e2716227fd199.jpg" \* MERGEFORMATINET </w:instrText>
       </w:r>
       <w:r>
+        <w:rPr>
+          <w:sz w:val="28"/>
+          <w:szCs w:val="28"/>
+        </w:rPr>
         <w:fldChar w:fldCharType="separate"/>
       </w:r>
       <w:r>
         <w:rPr>
           <w:noProof/>
+          <w:sz w:val="28"/>
+          <w:szCs w:val="28"/>
         </w:rPr>
         <w:drawing>
-          <wp:inline distT="0" distB="0" distL="0" distR="0" wp14:anchorId="7806772A" wp14:editId="5D4CC440">
+          <wp:inline distT="0" distB="0" distL="0" distR="0" wp14:anchorId="7806772A" wp14:editId="3D7C005F">
             <wp:extent cx="3638550" cy="2426707"/>
             <wp:effectExtent l="0" t="0" r="0" b="0"/>
             <wp:docPr id="1950682743" name="Рисунок 5" descr="Picture background"/>
@@ -2070,35 +2344,51 @@
         </w:drawing>
       </w:r>
       <w:r>
+        <w:rPr>
+          <w:sz w:val="28"/>
+          <w:szCs w:val="28"/>
+        </w:rPr>
         <w:fldChar w:fldCharType="end"/>
       </w:r>
     </w:p>
     <w:p>
       <w:pPr>
-        <w:spacing w:before="100" w:beforeAutospacing="1" w:after="100" w:afterAutospacing="1" w:line="360" w:lineRule="auto"/>
+        <w:spacing w:line="360" w:lineRule="auto"/>
+        <w:ind w:firstLine="709"/>
+        <w:jc w:val="both"/>
         <w:outlineLvl w:val="2"/>
         <w:rPr>
           <w:b/>
           <w:bCs/>
-          <w:sz w:val="27"/>
-          <w:szCs w:val="27"/>
+          <w:sz w:val="28"/>
+          <w:szCs w:val="28"/>
         </w:rPr>
       </w:pPr>
       <w:r>
         <w:rPr>
           <w:b/>
           <w:bCs/>
-          <w:sz w:val="27"/>
-          <w:szCs w:val="27"/>
+          <w:sz w:val="28"/>
+          <w:szCs w:val="28"/>
         </w:rPr>
         <w:t>4. Кэш-память</w:t>
       </w:r>
     </w:p>
     <w:p>
       <w:pPr>
-        <w:spacing w:before="100" w:beforeAutospacing="1" w:after="100" w:afterAutospacing="1" w:line="360" w:lineRule="auto"/>
-      </w:pPr>
-      <w:r>
+        <w:spacing w:line="360" w:lineRule="auto"/>
+        <w:ind w:firstLine="709"/>
+        <w:jc w:val="both"/>
+        <w:rPr>
+          <w:sz w:val="28"/>
+          <w:szCs w:val="28"/>
+        </w:rPr>
+      </w:pPr>
+      <w:r>
+        <w:rPr>
+          <w:sz w:val="28"/>
+          <w:szCs w:val="28"/>
+        </w:rPr>
         <w:t>Кэш-память – это высокоскоростная память, встроенная в процессор, которая используется для временного хранения часто используемых данных и команд. Кэш-память ускоряет доступ процессора к данным, находящимся в оперативной памяти, и уменьшает задержки при выполнении операций.</w:t>
       </w:r>
     </w:p>
@@ -2108,200 +2398,238 @@
           <w:ilvl w:val="0"/>
           <w:numId w:val="12"/>
         </w:numPr>
-        <w:spacing w:before="100" w:beforeAutospacing="1" w:after="100" w:afterAutospacing="1" w:line="360" w:lineRule="auto"/>
+        <w:spacing w:line="360" w:lineRule="auto"/>
+        <w:ind w:left="0" w:firstLine="709"/>
+        <w:jc w:val="both"/>
+        <w:rPr>
+          <w:sz w:val="28"/>
+          <w:szCs w:val="28"/>
+        </w:rPr>
       </w:pPr>
       <w:r>
         <w:rPr>
           <w:b/>
           <w:bCs/>
+          <w:sz w:val="28"/>
+          <w:szCs w:val="28"/>
+        </w:rPr>
+        <w:t>L1, L2 и L3 кэш</w:t>
+      </w:r>
+      <w:r>
+        <w:rPr>
+          <w:sz w:val="28"/>
+          <w:szCs w:val="28"/>
+        </w:rPr>
+        <w:t>: уровни кэш-памяти с различными характеристиками производительности и объема. Кэш L1 самый быстрый, но имеет меньший объем, в то время как кэш L3 больше, но работает медленнее.</w:t>
+      </w:r>
+    </w:p>
+    <w:p>
+      <w:pPr>
+        <w:spacing w:line="360" w:lineRule="auto"/>
+        <w:ind w:firstLine="709"/>
+        <w:jc w:val="both"/>
+        <w:outlineLvl w:val="1"/>
+        <w:rPr>
+          <w:b/>
+          <w:bCs/>
+          <w:sz w:val="28"/>
+          <w:szCs w:val="28"/>
+        </w:rPr>
+      </w:pPr>
+      <w:r>
+        <w:rPr>
+          <w:b/>
+          <w:bCs/>
+          <w:sz w:val="28"/>
+          <w:szCs w:val="28"/>
         </w:rPr>
         <w:lastRenderedPageBreak/>
-        <w:t>L1, L2 и L3 кэш</w:t>
-      </w:r>
-      <w:r>
-        <w:t>: уровни кэш-памяти с различными характеристиками производительности и объема. Кэш L1 самый быстрый, но имеет меньший объем, в то время как кэш L3 больше, но работает медленнее.</w:t>
+        <w:t>Параметры и характеристики устройств памяти</w:t>
       </w:r>
     </w:p>
     <w:p>
       <w:pPr>
         <w:spacing w:line="360" w:lineRule="auto"/>
-      </w:pPr>
-      <w:r>
-        <w:rPr>
-          <w:noProof/>
-        </w:rPr>
-        <w:pict w14:anchorId="051E6C35">
-          <v:rect id="_x0000_i1026" alt="" style="width:467.75pt;height:.05pt;mso-width-percent:0;mso-height-percent:0;mso-width-percent:0;mso-height-percent:0" o:hralign="center" o:hrstd="t" o:hr="t" fillcolor="#a0a0a0" stroked="f"/>
-        </w:pict>
-      </w:r>
-    </w:p>
-    <w:p>
-      <w:pPr>
-        <w:spacing w:before="100" w:beforeAutospacing="1" w:after="100" w:afterAutospacing="1" w:line="360" w:lineRule="auto"/>
+        <w:ind w:firstLine="709"/>
+        <w:jc w:val="both"/>
+        <w:outlineLvl w:val="2"/>
+        <w:rPr>
+          <w:b/>
+          <w:bCs/>
+          <w:sz w:val="28"/>
+          <w:szCs w:val="28"/>
+        </w:rPr>
+      </w:pPr>
+      <w:r>
+        <w:rPr>
+          <w:b/>
+          <w:bCs/>
+          <w:sz w:val="28"/>
+          <w:szCs w:val="28"/>
+        </w:rPr>
+        <w:t>1. Объем памяти</w:t>
+      </w:r>
+    </w:p>
+    <w:p>
+      <w:pPr>
+        <w:spacing w:line="360" w:lineRule="auto"/>
+        <w:ind w:firstLine="709"/>
+        <w:jc w:val="both"/>
+        <w:rPr>
+          <w:sz w:val="28"/>
+          <w:szCs w:val="28"/>
+        </w:rPr>
+      </w:pPr>
+      <w:r>
+        <w:rPr>
+          <w:sz w:val="28"/>
+          <w:szCs w:val="28"/>
+        </w:rPr>
+        <w:t>Объем памяти определяет, сколько данных может быть сохранено на устройстве. Больший объем памяти позволяет хранить больше информации, что особенно важно для современных приложений и игр, которые требуют много ресурсов.</w:t>
+      </w:r>
+    </w:p>
+    <w:p>
+      <w:pPr>
+        <w:spacing w:line="360" w:lineRule="auto"/>
+        <w:ind w:firstLine="709"/>
+        <w:jc w:val="both"/>
+        <w:outlineLvl w:val="2"/>
+        <w:rPr>
+          <w:b/>
+          <w:bCs/>
+          <w:sz w:val="28"/>
+          <w:szCs w:val="28"/>
+        </w:rPr>
+      </w:pPr>
+      <w:r>
+        <w:rPr>
+          <w:b/>
+          <w:bCs/>
+          <w:sz w:val="28"/>
+          <w:szCs w:val="28"/>
+        </w:rPr>
+        <w:t>2. Скорость чтения и записи</w:t>
+      </w:r>
+    </w:p>
+    <w:p>
+      <w:pPr>
+        <w:spacing w:line="360" w:lineRule="auto"/>
+        <w:ind w:firstLine="709"/>
+        <w:jc w:val="both"/>
+        <w:rPr>
+          <w:sz w:val="28"/>
+          <w:szCs w:val="28"/>
+        </w:rPr>
+      </w:pPr>
+      <w:r>
+        <w:rPr>
+          <w:sz w:val="28"/>
+          <w:szCs w:val="28"/>
+        </w:rPr>
+        <w:t>Скорость чтения и записи определяет, насколько быстро данные могут быть прочитаны с устройства памяти или записаны на него. Для жестких дисков (HDD) скорость обычно ниже, чем у твердотельных накопителей (SSD).</w:t>
+      </w:r>
+    </w:p>
+    <w:p>
+      <w:pPr>
+        <w:spacing w:line="360" w:lineRule="auto"/>
+        <w:ind w:firstLine="709"/>
+        <w:jc w:val="both"/>
+        <w:outlineLvl w:val="2"/>
+        <w:rPr>
+          <w:b/>
+          <w:bCs/>
+          <w:sz w:val="28"/>
+          <w:szCs w:val="28"/>
+        </w:rPr>
+      </w:pPr>
+      <w:r>
+        <w:rPr>
+          <w:b/>
+          <w:bCs/>
+          <w:sz w:val="28"/>
+          <w:szCs w:val="28"/>
+        </w:rPr>
+        <w:t>3. Время доступа</w:t>
+      </w:r>
+    </w:p>
+    <w:p>
+      <w:pPr>
+        <w:spacing w:line="360" w:lineRule="auto"/>
+        <w:ind w:firstLine="709"/>
+        <w:jc w:val="both"/>
+        <w:rPr>
+          <w:sz w:val="28"/>
+          <w:szCs w:val="28"/>
+        </w:rPr>
+      </w:pPr>
+      <w:r>
+        <w:rPr>
+          <w:sz w:val="28"/>
+          <w:szCs w:val="28"/>
+        </w:rPr>
+        <w:t>Время доступа – это время, за которое устройство памяти может предоставить данные для обработки. Меньшее время доступа характерно для более быстрых устройств, таких как SSD и кэш-память.</w:t>
+      </w:r>
+    </w:p>
+    <w:p>
+      <w:pPr>
+        <w:spacing w:line="360" w:lineRule="auto"/>
+        <w:ind w:firstLine="709"/>
+        <w:jc w:val="both"/>
+        <w:outlineLvl w:val="2"/>
+        <w:rPr>
+          <w:b/>
+          <w:bCs/>
+          <w:sz w:val="28"/>
+          <w:szCs w:val="28"/>
+        </w:rPr>
+      </w:pPr>
+      <w:r>
+        <w:rPr>
+          <w:b/>
+          <w:bCs/>
+          <w:sz w:val="28"/>
+          <w:szCs w:val="28"/>
+        </w:rPr>
+        <w:t>4. Энергопотребление</w:t>
+      </w:r>
+    </w:p>
+    <w:p>
+      <w:pPr>
+        <w:spacing w:line="360" w:lineRule="auto"/>
+        <w:ind w:firstLine="709"/>
+        <w:jc w:val="both"/>
+        <w:rPr>
+          <w:sz w:val="28"/>
+          <w:szCs w:val="28"/>
+        </w:rPr>
+      </w:pPr>
+      <w:r>
+        <w:rPr>
+          <w:sz w:val="28"/>
+          <w:szCs w:val="28"/>
+        </w:rPr>
+        <w:t>Различные устройства памяти потребляют разное количество энергии. Для мобильных устройств и серверов важна энергоэффективность, чтобы продлить срок службы батареи или снизить эксплуатационные расходы.</w:t>
+      </w:r>
+    </w:p>
+    <w:p>
+      <w:pPr>
+        <w:spacing w:line="360" w:lineRule="auto"/>
+        <w:ind w:firstLine="709"/>
+        <w:jc w:val="both"/>
         <w:outlineLvl w:val="1"/>
         <w:rPr>
           <w:b/>
           <w:bCs/>
-          <w:sz w:val="36"/>
-          <w:szCs w:val="36"/>
+          <w:sz w:val="28"/>
+          <w:szCs w:val="28"/>
         </w:rPr>
       </w:pPr>
       <w:r>
         <w:rPr>
           <w:b/>
           <w:bCs/>
-          <w:sz w:val="36"/>
-          <w:szCs w:val="36"/>
-        </w:rPr>
-        <w:t>Параметры и характеристики устройств памяти</w:t>
-      </w:r>
-    </w:p>
-    <w:p>
-      <w:pPr>
-        <w:spacing w:before="100" w:beforeAutospacing="1" w:after="100" w:afterAutospacing="1" w:line="360" w:lineRule="auto"/>
-        <w:outlineLvl w:val="2"/>
-        <w:rPr>
-          <w:b/>
-          <w:bCs/>
-          <w:sz w:val="27"/>
-          <w:szCs w:val="27"/>
-        </w:rPr>
-      </w:pPr>
-      <w:r>
-        <w:rPr>
-          <w:b/>
-          <w:bCs/>
-          <w:sz w:val="27"/>
-          <w:szCs w:val="27"/>
-        </w:rPr>
-        <w:t>1. Объем памяти</w:t>
-      </w:r>
-    </w:p>
-    <w:p>
-      <w:pPr>
-        <w:spacing w:before="100" w:beforeAutospacing="1" w:after="100" w:afterAutospacing="1" w:line="360" w:lineRule="auto"/>
-      </w:pPr>
-      <w:r>
-        <w:t>Объем памяти определяет, сколько данных может быть сохранено на устройстве. Больший объем памяти позволяет хранить больше информации, что особенно важно для современных приложений и игр, которые требуют много ресурсов.</w:t>
-      </w:r>
-    </w:p>
-    <w:p>
-      <w:pPr>
-        <w:spacing w:before="100" w:beforeAutospacing="1" w:after="100" w:afterAutospacing="1" w:line="360" w:lineRule="auto"/>
-        <w:outlineLvl w:val="2"/>
-        <w:rPr>
-          <w:b/>
-          <w:bCs/>
-          <w:sz w:val="27"/>
-          <w:szCs w:val="27"/>
-        </w:rPr>
-      </w:pPr>
-      <w:r>
-        <w:rPr>
-          <w:b/>
-          <w:bCs/>
-          <w:sz w:val="27"/>
-          <w:szCs w:val="27"/>
-        </w:rPr>
-        <w:t>2. Скорость чтения и записи</w:t>
-      </w:r>
-    </w:p>
-    <w:p>
-      <w:pPr>
-        <w:spacing w:before="100" w:beforeAutospacing="1" w:after="100" w:afterAutospacing="1" w:line="360" w:lineRule="auto"/>
-      </w:pPr>
-      <w:r>
-        <w:t>Скорость чтения и записи определяет, насколько быстро данные могут быть прочитаны с устройства памяти или записаны на него. Для жестких дисков (HDD) скорость обычно ниже, чем у твердотельных накопителей (SSD).</w:t>
-      </w:r>
-    </w:p>
-    <w:p>
-      <w:pPr>
-        <w:spacing w:before="100" w:beforeAutospacing="1" w:after="100" w:afterAutospacing="1" w:line="360" w:lineRule="auto"/>
-        <w:outlineLvl w:val="2"/>
-        <w:rPr>
-          <w:b/>
-          <w:bCs/>
-          <w:sz w:val="27"/>
-          <w:szCs w:val="27"/>
-        </w:rPr>
-      </w:pPr>
-      <w:r>
-        <w:rPr>
-          <w:b/>
-          <w:bCs/>
-          <w:sz w:val="27"/>
-          <w:szCs w:val="27"/>
-        </w:rPr>
-        <w:t>3. Время доступа</w:t>
-      </w:r>
-    </w:p>
-    <w:p>
-      <w:pPr>
-        <w:spacing w:before="100" w:beforeAutospacing="1" w:after="100" w:afterAutospacing="1" w:line="360" w:lineRule="auto"/>
-      </w:pPr>
-      <w:r>
-        <w:t>Время доступа – это время, за которое устройство памяти может предоставить данные для обработки. Меньшее время доступа характерно для более быстрых устройств, таких как SSD и кэш-память.</w:t>
-      </w:r>
-    </w:p>
-    <w:p>
-      <w:pPr>
-        <w:spacing w:before="100" w:beforeAutospacing="1" w:after="100" w:afterAutospacing="1" w:line="360" w:lineRule="auto"/>
-        <w:outlineLvl w:val="2"/>
-        <w:rPr>
-          <w:b/>
-          <w:bCs/>
-          <w:sz w:val="27"/>
-          <w:szCs w:val="27"/>
-        </w:rPr>
-      </w:pPr>
-      <w:r>
-        <w:rPr>
-          <w:b/>
-          <w:bCs/>
-          <w:sz w:val="27"/>
-          <w:szCs w:val="27"/>
-        </w:rPr>
-        <w:t>4. Энергопотребление</w:t>
-      </w:r>
-    </w:p>
-    <w:p>
-      <w:pPr>
-        <w:spacing w:before="100" w:beforeAutospacing="1" w:after="100" w:afterAutospacing="1" w:line="360" w:lineRule="auto"/>
-      </w:pPr>
-      <w:r>
-        <w:t>Различные устройства памяти потребляют разное количество энергии. Для мобильных устройств и серверов важна энергоэффективность, чтобы продлить срок службы батареи или снизить эксплуатационные расходы.</w:t>
-      </w:r>
-    </w:p>
-    <w:p>
-      <w:pPr>
-        <w:spacing w:line="360" w:lineRule="auto"/>
-      </w:pPr>
-      <w:r>
-        <w:rPr>
-          <w:noProof/>
-        </w:rPr>
-        <w:pict w14:anchorId="7B29ED04">
-          <v:rect id="_x0000_i1027" alt="" style="width:467.75pt;height:.05pt;mso-width-percent:0;mso-height-percent:0;mso-width-percent:0;mso-height-percent:0" o:hralign="center" o:hrstd="t" o:hr="t" fillcolor="#a0a0a0" stroked="f"/>
-        </w:pict>
-      </w:r>
-    </w:p>
-    <w:p>
-      <w:pPr>
-        <w:spacing w:before="100" w:beforeAutospacing="1" w:after="100" w:afterAutospacing="1" w:line="360" w:lineRule="auto"/>
-        <w:outlineLvl w:val="1"/>
-        <w:rPr>
-          <w:b/>
-          <w:bCs/>
-          <w:sz w:val="36"/>
-          <w:szCs w:val="36"/>
-        </w:rPr>
-      </w:pPr>
-      <w:r>
-        <w:rPr>
-          <w:b/>
-          <w:bCs/>
-          <w:sz w:val="36"/>
-          <w:szCs w:val="36"/>
+          <w:sz w:val="28"/>
+          <w:szCs w:val="28"/>
         </w:rPr>
         <w:t>Современные тенденции в развитии устройств памяти</w:t>
       </w:r>
@@ -2312,17 +2640,28 @@
           <w:ilvl w:val="0"/>
           <w:numId w:val="13"/>
         </w:numPr>
-        <w:spacing w:before="100" w:beforeAutospacing="1" w:after="100" w:afterAutospacing="1" w:line="360" w:lineRule="auto"/>
+        <w:spacing w:line="360" w:lineRule="auto"/>
+        <w:ind w:left="0" w:firstLine="709"/>
+        <w:jc w:val="both"/>
+        <w:rPr>
+          <w:sz w:val="28"/>
+          <w:szCs w:val="28"/>
+        </w:rPr>
       </w:pPr>
       <w:r>
         <w:rPr>
           <w:b/>
           <w:bCs/>
-        </w:rPr>
-        <w:lastRenderedPageBreak/>
+          <w:sz w:val="28"/>
+          <w:szCs w:val="28"/>
+        </w:rPr>
         <w:t>Развитие твердотельных накопителей</w:t>
       </w:r>
       <w:r>
+        <w:rPr>
+          <w:sz w:val="28"/>
+          <w:szCs w:val="28"/>
+        </w:rPr>
         <w:t>: с каждым годом твердотельные накопители становятся все быстрее, надежнее и доступнее по цене, что делает их основным выбором для хранения данных.</w:t>
       </w:r>
     </w:p>
@@ -2332,16 +2671,28 @@
           <w:ilvl w:val="0"/>
           <w:numId w:val="13"/>
         </w:numPr>
-        <w:spacing w:before="100" w:beforeAutospacing="1" w:after="100" w:afterAutospacing="1" w:line="360" w:lineRule="auto"/>
+        <w:spacing w:line="360" w:lineRule="auto"/>
+        <w:ind w:left="0" w:firstLine="709"/>
+        <w:jc w:val="both"/>
+        <w:rPr>
+          <w:sz w:val="28"/>
+          <w:szCs w:val="28"/>
+        </w:rPr>
       </w:pPr>
       <w:r>
         <w:rPr>
           <w:b/>
           <w:bCs/>
+          <w:sz w:val="28"/>
+          <w:szCs w:val="28"/>
         </w:rPr>
         <w:t>Облачное хранение данных</w:t>
       </w:r>
       <w:r>
+        <w:rPr>
+          <w:sz w:val="28"/>
+          <w:szCs w:val="28"/>
+        </w:rPr>
         <w:t>: многие пользователи и организации переходят на использование облачных сервисов для хранения данных, что снижает необходимость в большом количестве физических устройств памяти.</w:t>
       </w:r>
     </w:p>
@@ -2351,12 +2702,20 @@
           <w:ilvl w:val="0"/>
           <w:numId w:val="13"/>
         </w:numPr>
-        <w:spacing w:before="100" w:beforeAutospacing="1" w:after="100" w:afterAutospacing="1" w:line="360" w:lineRule="auto"/>
+        <w:spacing w:line="360" w:lineRule="auto"/>
+        <w:ind w:left="0" w:firstLine="709"/>
+        <w:jc w:val="both"/>
+        <w:rPr>
+          <w:sz w:val="28"/>
+          <w:szCs w:val="28"/>
+        </w:rPr>
       </w:pPr>
       <w:r>
         <w:rPr>
           <w:b/>
           <w:bCs/>
+          <w:sz w:val="28"/>
+          <w:szCs w:val="28"/>
         </w:rPr>
         <w:t xml:space="preserve">Новая память 3D </w:t>
       </w:r>
@@ -2365,6 +2724,8 @@
         <w:rPr>
           <w:b/>
           <w:bCs/>
+          <w:sz w:val="28"/>
+          <w:szCs w:val="28"/>
         </w:rPr>
         <w:t>XPoint</w:t>
       </w:r>
@@ -2373,215 +2734,100 @@
         <w:rPr>
           <w:b/>
           <w:bCs/>
+          <w:sz w:val="28"/>
+          <w:szCs w:val="28"/>
         </w:rPr>
         <w:t xml:space="preserve"> и MRAM</w:t>
       </w:r>
       <w:r>
+        <w:rPr>
+          <w:sz w:val="28"/>
+          <w:szCs w:val="28"/>
+        </w:rPr>
         <w:t xml:space="preserve">: инновационные технологии, такие как 3D </w:t>
       </w:r>
       <w:proofErr w:type="spellStart"/>
       <w:r>
+        <w:rPr>
+          <w:sz w:val="28"/>
+          <w:szCs w:val="28"/>
+        </w:rPr>
         <w:t>XPoint</w:t>
       </w:r>
       <w:proofErr w:type="spellEnd"/>
       <w:r>
+        <w:rPr>
+          <w:sz w:val="28"/>
+          <w:szCs w:val="28"/>
+        </w:rPr>
         <w:t xml:space="preserve"> и </w:t>
       </w:r>
       <w:proofErr w:type="gramStart"/>
       <w:r>
+        <w:rPr>
+          <w:sz w:val="28"/>
+          <w:szCs w:val="28"/>
+        </w:rPr>
         <w:t>магнито-резистивная</w:t>
       </w:r>
       <w:proofErr w:type="gramEnd"/>
       <w:r>
+        <w:rPr>
+          <w:sz w:val="28"/>
+          <w:szCs w:val="28"/>
+        </w:rPr>
         <w:t xml:space="preserve"> память (MRAM), предлагают еще более высокие скорости работы и надежность для хранения данных.</w:t>
       </w:r>
     </w:p>
     <w:p>
       <w:pPr>
         <w:spacing w:line="360" w:lineRule="auto"/>
+        <w:ind w:firstLine="709"/>
         <w:jc w:val="both"/>
         <w:rPr>
+          <w:sz w:val="28"/>
+          <w:szCs w:val="28"/>
+        </w:rPr>
+      </w:pPr>
+    </w:p>
+    <w:p>
+      <w:pPr>
+        <w:pStyle w:val="2"/>
+        <w:spacing w:before="0" w:beforeAutospacing="0" w:after="0" w:afterAutospacing="0" w:line="360" w:lineRule="auto"/>
+        <w:ind w:firstLine="709"/>
+        <w:jc w:val="both"/>
+        <w:rPr>
+          <w:sz w:val="28"/>
+          <w:szCs w:val="28"/>
+        </w:rPr>
+      </w:pPr>
+      <w:r>
+        <w:rPr>
+          <w:sz w:val="28"/>
+          <w:szCs w:val="28"/>
+        </w:rPr>
+        <w:t>Заключение</w:t>
+      </w:r>
+    </w:p>
+    <w:p>
+      <w:pPr>
+        <w:pStyle w:val="a5"/>
+        <w:spacing w:before="0" w:beforeAutospacing="0" w:after="0" w:afterAutospacing="0" w:line="360" w:lineRule="auto"/>
+        <w:ind w:firstLine="709"/>
+        <w:jc w:val="both"/>
+        <w:rPr>
           <w:bCs/>
           <w:sz w:val="28"/>
           <w:szCs w:val="28"/>
         </w:rPr>
       </w:pPr>
-    </w:p>
-    <w:p>
-      <w:pPr>
-        <w:spacing w:line="360" w:lineRule="auto"/>
-      </w:pPr>
-      <w:r>
-        <w:rPr>
-          <w:noProof/>
-        </w:rPr>
-        <w:pict w14:anchorId="3E8E6B07">
-          <v:rect id="_x0000_i1028" alt="" style="width:467.75pt;height:.05pt;mso-width-percent:0;mso-height-percent:0;mso-width-percent:0;mso-height-percent:0" o:hralign="center" o:hrstd="t" o:hr="t" fillcolor="#a0a0a0" stroked="f"/>
-        </w:pict>
-      </w:r>
-    </w:p>
-    <w:p>
-      <w:pPr>
-        <w:pStyle w:val="2"/>
-        <w:spacing w:line="360" w:lineRule="auto"/>
-      </w:pPr>
-      <w:r>
-        <w:t>Заключение</w:t>
-      </w:r>
-    </w:p>
-    <w:p>
-      <w:pPr>
-        <w:pStyle w:val="a5"/>
-        <w:spacing w:line="360" w:lineRule="auto"/>
-      </w:pPr>
-      <w:r>
-        <w:t>Устройства памяти играют ключевую роль в работе любой вычислительной системы, обеспечивая временное и долговременное хранение данных. Выбор устройства памяти зависит от задач, которые необходимо решить, будь то высокая производительность, большой объем или надежность хранения. С развитием технологий устройства памяти становятся все более мощными, энергоэффективными и доступными, что делает их незаменимыми в современных системах.</w:t>
-      </w:r>
-    </w:p>
-    <w:p>
-      <w:pPr>
-        <w:pStyle w:val="a5"/>
-        <w:spacing w:line="360" w:lineRule="auto"/>
-        <w:jc w:val="center"/>
-      </w:pPr>
-      <w:r>
-        <w:t>Контрольные вопросы</w:t>
-      </w:r>
-    </w:p>
-    <w:p>
-      <w:pPr>
-        <w:pStyle w:val="a4"/>
-        <w:numPr>
-          <w:ilvl w:val="0"/>
-          <w:numId w:val="14"/>
-        </w:numPr>
-        <w:spacing w:line="360" w:lineRule="auto"/>
-      </w:pPr>
-      <w:r>
-        <w:t>Какие основные функции выполняет оперативная память (ОЗУ)?</w:t>
-      </w:r>
-    </w:p>
-    <w:p>
-      <w:pPr>
-        <w:pStyle w:val="a4"/>
-        <w:numPr>
-          <w:ilvl w:val="0"/>
-          <w:numId w:val="14"/>
-        </w:numPr>
-        <w:spacing w:line="360" w:lineRule="auto"/>
-      </w:pPr>
-      <w:r>
-        <w:t>Чем отличается динамическая ОЗУ (DRAM) от статической ОЗУ (SRAM)?</w:t>
-      </w:r>
-    </w:p>
-    <w:p>
-      <w:pPr>
-        <w:pStyle w:val="a4"/>
-        <w:numPr>
-          <w:ilvl w:val="0"/>
-          <w:numId w:val="14"/>
-        </w:numPr>
-        <w:spacing w:line="360" w:lineRule="auto"/>
-      </w:pPr>
-      <w:r>
-        <w:t>Что такое постоянная память (ПЗУ) и для каких целей она используется?</w:t>
-      </w:r>
-    </w:p>
-    <w:p>
-      <w:pPr>
-        <w:pStyle w:val="a4"/>
-        <w:numPr>
-          <w:ilvl w:val="0"/>
-          <w:numId w:val="14"/>
-        </w:numPr>
-        <w:spacing w:line="360" w:lineRule="auto"/>
-      </w:pPr>
-      <w:r>
-        <w:t>Какие виды долговременной памяти существуют и в чем их основные различия?</w:t>
-      </w:r>
-    </w:p>
-    <w:p>
-      <w:pPr>
-        <w:pStyle w:val="a4"/>
-        <w:numPr>
-          <w:ilvl w:val="0"/>
-          <w:numId w:val="14"/>
-        </w:numPr>
-        <w:spacing w:line="360" w:lineRule="auto"/>
-      </w:pPr>
-      <w:r>
-        <w:t>В чем разница между жестким диском (HDD) и твердотельным накопителем (SSD)?</w:t>
-      </w:r>
-    </w:p>
-    <w:p>
-      <w:pPr>
-        <w:pStyle w:val="a4"/>
-        <w:numPr>
-          <w:ilvl w:val="0"/>
-          <w:numId w:val="14"/>
-        </w:numPr>
-        <w:spacing w:line="360" w:lineRule="auto"/>
-      </w:pPr>
-      <w:r>
-        <w:t>Какую роль играет кэш-память в работе процессора и какие уровни кэш-памяти существуют?</w:t>
-      </w:r>
-    </w:p>
-    <w:p>
-      <w:pPr>
-        <w:pStyle w:val="a4"/>
-        <w:numPr>
-          <w:ilvl w:val="0"/>
-          <w:numId w:val="14"/>
-        </w:numPr>
-        <w:spacing w:line="360" w:lineRule="auto"/>
-      </w:pPr>
-      <w:r>
-        <w:t>Что такое объем памяти и почему он важен для современных приложений?</w:t>
-      </w:r>
-    </w:p>
-    <w:p>
-      <w:pPr>
-        <w:pStyle w:val="a4"/>
-        <w:numPr>
-          <w:ilvl w:val="0"/>
-          <w:numId w:val="14"/>
-        </w:numPr>
-        <w:spacing w:line="360" w:lineRule="auto"/>
-      </w:pPr>
-      <w:r>
-        <w:t>Какие факторы влияют на скорость чтения и записи данных в устройствах памяти?</w:t>
-      </w:r>
-    </w:p>
-    <w:p>
-      <w:pPr>
-        <w:pStyle w:val="a4"/>
-        <w:numPr>
-          <w:ilvl w:val="0"/>
-          <w:numId w:val="14"/>
-        </w:numPr>
-        <w:spacing w:line="360" w:lineRule="auto"/>
-      </w:pPr>
-      <w:r>
-        <w:t>Почему время доступа важно для оценки производительности устройства памяти?</w:t>
-      </w:r>
-    </w:p>
-    <w:p>
-      <w:pPr>
-        <w:pStyle w:val="a4"/>
-        <w:numPr>
-          <w:ilvl w:val="0"/>
-          <w:numId w:val="14"/>
-        </w:numPr>
-        <w:spacing w:line="360" w:lineRule="auto"/>
-        <w:jc w:val="both"/>
-        <w:rPr>
-          <w:bCs/>
-          <w:sz w:val="28"/>
-          <w:szCs w:val="28"/>
-        </w:rPr>
-      </w:pPr>
-      <w:r>
-        <w:t>Какие современные тенденции в развитии устройств памяти можно выделить?</w:t>
+      <w:r>
+        <w:rPr>
+          <w:sz w:val="28"/>
+          <w:szCs w:val="28"/>
+        </w:rPr>
+        <w:lastRenderedPageBreak/>
+        <w:t>Устройства памяти играют ключевую роль в работе любой вычислительной системы, обеспечивая временное и долговременное хранение данных. Выбор устройства памяти зависит от задач, которые необходимо решить, будь то высокая производительность, большой объем или надежность хранения. С развитием технологий устройства памяти становятся все более мощными, энергоэффективными и доступными, что делает их незаменимыми в современных системах</w:t>
       </w:r>
     </w:p>
     <w:sectPr>
@@ -4629,7 +4875,6 @@
     <w:name w:val="Normal (Web)"/>
     <w:basedOn w:val="a"/>
     <w:uiPriority w:val="99"/>
-    <w:semiHidden/>
     <w:unhideWhenUsed/>
     <w:rsid w:val="00B65260"/>
     <w:pPr>
